--- a/Project/Sources.docx
+++ b/Project/Sources.docx
@@ -49,6 +49,18 @@
       </w:hyperlink>
     </w:p>
     <w:p>
+      <w:r>
+        <w:t>Adapted the code from most of the units to suit are projects requirements</w:t>
+      </w:r>
+    </w:p>
+    <w:p>
+      <w:pPr>
+        <w:rPr>
+          <w:color w:val="FF0000"/>
+        </w:rPr>
+      </w:pPr>
+    </w:p>
+    <w:p>
       <w:pPr>
         <w:rPr>
           <w:color w:val="FF0000"/>
@@ -58,16 +70,8 @@
         <w:rPr>
           <w:color w:val="FF0000"/>
         </w:rPr>
-        <w:t xml:space="preserve">Source </w:t>
+        <w:t>Source 2:</w:t>
       </w:r>
-      <w:proofErr w:type="gramStart"/>
-      <w:r>
-        <w:rPr>
-          <w:color w:val="FF0000"/>
-        </w:rPr>
-        <w:t>2 :</w:t>
-      </w:r>
-      <w:proofErr w:type="gramEnd"/>
     </w:p>
     <w:p>
       <w:pPr>
@@ -86,7 +90,13 @@
     </w:p>
     <w:p>
       <w:r>
-        <w:t xml:space="preserve">used this discussion to understand how to tilt the car in the direction of the user input </w:t>
+        <w:t>U</w:t>
+      </w:r>
+      <w:r>
+        <w:t xml:space="preserve">sed this discussion to understand how to tilt the car in the direction of the user input </w:t>
+      </w:r>
+      <w:r>
+        <w:t>and adapted the code to suit the requirements of the project.</w:t>
       </w:r>
     </w:p>
     <w:p>
